--- a/论文.docx
+++ b/论文.docx
@@ -35,17 +35,46 @@
       </w:r>
     </w:p>
     <w:p>
-      <w:pPr>
-        <w:rPr>
-          <w:rFonts w:hint="eastAsia"/>
-        </w:rPr>
-      </w:pPr>
       <w:r>
         <w:rPr>
           <w:rFonts w:hint="eastAsia"/>
         </w:rPr>
         <w:t>个人2 2</w:t>
       </w:r>
+    </w:p>
+    <w:p>
+      <w:proofErr w:type="spellStart"/>
+      <w:r>
+        <w:t>N</w:t>
+      </w:r>
+      <w:r>
+        <w:rPr>
+          <w:rFonts w:hint="eastAsia"/>
+        </w:rPr>
+        <w:t>vda</w:t>
+      </w:r>
+      <w:proofErr w:type="spellEnd"/>
+      <w:r>
+        <w:rPr>
+          <w:rFonts w:hint="eastAsia"/>
+        </w:rPr>
+        <w:t xml:space="preserve"> </w:t>
+      </w:r>
+      <w:proofErr w:type="spellStart"/>
+      <w:r>
+        <w:rPr>
+          <w:rFonts w:hint="eastAsia"/>
+        </w:rPr>
+        <w:t>msft</w:t>
+      </w:r>
+      <w:proofErr w:type="spellEnd"/>
+    </w:p>
+    <w:p>
+      <w:pPr>
+        <w:rPr>
+          <w:rFonts w:hint="eastAsia"/>
+        </w:rPr>
+      </w:pPr>
     </w:p>
     <w:sectPr>
       <w:pgSz w:w="11906" w:h="16838"/>

--- a/论文.docx
+++ b/论文.docx
@@ -42,6 +42,8 @@
         <w:t>个人2 2</w:t>
       </w:r>
     </w:p>
+    <w:p/>
+    <w:p/>
     <w:p>
       <w:proofErr w:type="spellStart"/>
       <w:r>
@@ -66,6 +68,43 @@
           <w:rFonts w:hint="eastAsia"/>
         </w:rPr>
         <w:t>msft</w:t>
+      </w:r>
+      <w:proofErr w:type="spellEnd"/>
+    </w:p>
+    <w:p/>
+    <w:p/>
+    <w:p>
+      <w:r>
+        <w:t>A</w:t>
+      </w:r>
+      <w:r>
+        <w:rPr>
+          <w:rFonts w:hint="eastAsia"/>
+        </w:rPr>
+        <w:t>ppa</w:t>
+      </w:r>
+    </w:p>
+    <w:p>
+      <w:r>
+        <w:t>M</w:t>
+      </w:r>
+      <w:r>
+        <w:rPr>
+          <w:rFonts w:hint="eastAsia"/>
+        </w:rPr>
+        <w:t>eta</w:t>
+      </w:r>
+    </w:p>
+    <w:p>
+      <w:proofErr w:type="spellStart"/>
+      <w:r>
+        <w:t>G</w:t>
+      </w:r>
+      <w:r>
+        <w:rPr>
+          <w:rFonts w:hint="eastAsia"/>
+        </w:rPr>
+        <w:t>oog</w:t>
       </w:r>
       <w:proofErr w:type="spellEnd"/>
     </w:p>

--- a/论文.docx
+++ b/论文.docx
@@ -35,76 +35,28 @@
       </w:r>
     </w:p>
     <w:p>
+      <w:pPr>
+        <w:rPr>
+          <w:rFonts w:hint="eastAsia"/>
+        </w:rPr>
+      </w:pPr>
       <w:r>
         <w:rPr>
           <w:rFonts w:hint="eastAsia"/>
         </w:rPr>
         <w:t>个人2 2</w:t>
-      </w:r>
-    </w:p>
-    <w:p/>
-    <w:p/>
-    <w:p>
-      <w:proofErr w:type="spellStart"/>
-      <w:r>
-        <w:t>N</w:t>
-      </w:r>
-      <w:r>
-        <w:rPr>
-          <w:rFonts w:hint="eastAsia"/>
-        </w:rPr>
-        <w:t>vda</w:t>
-      </w:r>
-      <w:proofErr w:type="spellEnd"/>
-      <w:r>
-        <w:rPr>
-          <w:rFonts w:hint="eastAsia"/>
-        </w:rPr>
-        <w:t xml:space="preserve"> </w:t>
-      </w:r>
-      <w:proofErr w:type="spellStart"/>
-      <w:r>
-        <w:rPr>
-          <w:rFonts w:hint="eastAsia"/>
-        </w:rPr>
-        <w:t>msft</w:t>
-      </w:r>
-      <w:proofErr w:type="spellEnd"/>
-    </w:p>
-    <w:p/>
-    <w:p/>
-    <w:p>
-      <w:r>
-        <w:t>A</w:t>
-      </w:r>
-      <w:r>
-        <w:rPr>
-          <w:rFonts w:hint="eastAsia"/>
-        </w:rPr>
-        <w:t>ppa</w:t>
-      </w:r>
-    </w:p>
-    <w:p>
-      <w:r>
-        <w:t>M</w:t>
-      </w:r>
-      <w:r>
-        <w:rPr>
-          <w:rFonts w:hint="eastAsia"/>
-        </w:rPr>
-        <w:t>eta</w:t>
       </w:r>
     </w:p>
     <w:p>
       <w:proofErr w:type="spellStart"/>
       <w:r>
-        <w:t>G</w:t>
-      </w:r>
-      <w:r>
-        <w:rPr>
-          <w:rFonts w:hint="eastAsia"/>
-        </w:rPr>
-        <w:t>oog</w:t>
+        <w:t>N</w:t>
+      </w:r>
+      <w:r>
+        <w:rPr>
+          <w:rFonts w:hint="eastAsia"/>
+        </w:rPr>
+        <w:t>vda</w:t>
       </w:r>
       <w:proofErr w:type="spellEnd"/>
     </w:p>
@@ -114,7 +66,79 @@
           <w:rFonts w:hint="eastAsia"/>
         </w:rPr>
       </w:pPr>
+      <w:proofErr w:type="spellStart"/>
+      <w:r>
+        <w:rPr>
+          <w:rFonts w:hint="eastAsia"/>
+        </w:rPr>
+        <w:t>msft</w:t>
+      </w:r>
+      <w:proofErr w:type="spellEnd"/>
     </w:p>
+    <w:p>
+      <w:r>
+        <w:t>A</w:t>
+      </w:r>
+      <w:r>
+        <w:rPr>
+          <w:rFonts w:hint="eastAsia"/>
+        </w:rPr>
+        <w:t>pp</w:t>
+      </w:r>
+      <w:r>
+        <w:rPr>
+          <w:rFonts w:hint="eastAsia"/>
+        </w:rPr>
+        <w:t>l</w:t>
+      </w:r>
+    </w:p>
+    <w:p>
+      <w:r>
+        <w:t>M</w:t>
+      </w:r>
+      <w:r>
+        <w:rPr>
+          <w:rFonts w:hint="eastAsia"/>
+        </w:rPr>
+        <w:t>eta</w:t>
+      </w:r>
+    </w:p>
+    <w:p>
+      <w:proofErr w:type="spellStart"/>
+      <w:r>
+        <w:t>G</w:t>
+      </w:r>
+      <w:r>
+        <w:rPr>
+          <w:rFonts w:hint="eastAsia"/>
+        </w:rPr>
+        <w:t>oog</w:t>
+      </w:r>
+      <w:proofErr w:type="spellEnd"/>
+    </w:p>
+    <w:p>
+      <w:r>
+        <w:t>T</w:t>
+      </w:r>
+      <w:r>
+        <w:rPr>
+          <w:rFonts w:hint="eastAsia"/>
+        </w:rPr>
+        <w:t>esla</w:t>
+      </w:r>
+    </w:p>
+    <w:p>
+      <w:r>
+        <w:t>B</w:t>
+      </w:r>
+      <w:r>
+        <w:rPr>
+          <w:rFonts w:hint="eastAsia"/>
+        </w:rPr>
+        <w:t>k</w:t>
+      </w:r>
+    </w:p>
+    <w:p/>
     <w:sectPr>
       <w:pgSz w:w="11906" w:h="16838"/>
       <w:pgMar w:top="1440" w:right="1800" w:bottom="1440" w:left="1800" w:header="851" w:footer="992" w:gutter="0"/>
